--- a/doc/WorkSummary/第七周工作总结.docx
+++ b/doc/WorkSummary/第七周工作总结.docx
@@ -6,13 +6,23 @@
       <w:pPr>
         <w:jc w:val="center"/>
       </w:pPr>
-      <w:bookmarkStart w:id="0" w:name="_GoBack"/>
-      <w:bookmarkEnd w:id="0"/>
       <w:r>
         <w:rPr>
           <w:rFonts w:hint="eastAsia"/>
         </w:rPr>
-        <w:t>第六周工作总结</w:t>
+        <w:t>第</w:t>
+      </w:r>
+      <w:r>
+        <w:rPr>
+          <w:rFonts w:hint="eastAsia"/>
+        </w:rPr>
+        <w:t>七</w:t>
+      </w:r>
+      <w:r>
+        <w:rPr>
+          <w:rFonts w:hint="eastAsia"/>
+        </w:rPr>
+        <w:t>周工作总结</w:t>
       </w:r>
     </w:p>
     <w:tbl>
@@ -90,20 +100,26 @@
               <w:rPr>
                 <w:rFonts w:hint="eastAsia"/>
               </w:rPr>
+              <w:t>朱良</w:t>
+            </w:r>
+          </w:p>
+        </w:tc>
+        <w:tc>
+          <w:tcPr>
+            <w:tcW w:w="1780" w:type="dxa"/>
+          </w:tcPr>
+          <w:p>
+            <w:r>
+              <w:rPr>
+                <w:rFonts w:hint="eastAsia"/>
+              </w:rPr>
+              <w:t>张宇燊，</w:t>
+            </w:r>
+            <w:r>
+              <w:rPr>
+                <w:rFonts w:hint="eastAsia"/>
+              </w:rPr>
               <w:t>蒋海波</w:t>
-            </w:r>
-          </w:p>
-        </w:tc>
-        <w:tc>
-          <w:tcPr>
-            <w:tcW w:w="1780" w:type="dxa"/>
-          </w:tcPr>
-          <w:p>
-            <w:r>
-              <w:rPr>
-                <w:rFonts w:hint="eastAsia"/>
-              </w:rPr>
-              <w:t>张宇燊，朱良</w:t>
             </w:r>
           </w:p>
         </w:tc>
@@ -118,7 +134,13 @@
               <w:rPr>
                 <w:rFonts w:hint="eastAsia"/>
               </w:rPr>
-              <w:t>撰写架构文档</w:t>
+              <w:t>修改</w:t>
+            </w:r>
+            <w:r>
+              <w:rPr>
+                <w:rFonts w:hint="eastAsia"/>
+              </w:rPr>
+              <w:t>架构文档</w:t>
             </w:r>
           </w:p>
         </w:tc>
@@ -159,7 +181,13 @@
               <w:rPr>
                 <w:rFonts w:hint="eastAsia"/>
               </w:rPr>
-              <w:t>撰写需求文档</w:t>
+              <w:t>修改</w:t>
+            </w:r>
+            <w:r>
+              <w:rPr>
+                <w:rFonts w:hint="eastAsia"/>
+              </w:rPr>
+              <w:t>需求文档</w:t>
             </w:r>
           </w:p>
         </w:tc>
@@ -196,25 +224,11 @@
             <w:tcW w:w="4631" w:type="dxa"/>
           </w:tcPr>
           <w:p>
-            <w:proofErr w:type="spellStart"/>
-            <w:r>
-              <w:t>M</w:t>
-            </w:r>
-            <w:r>
-              <w:rPr>
-                <w:rFonts w:hint="eastAsia"/>
-              </w:rPr>
-              <w:t>ac</w:t>
-            </w:r>
-            <w:r>
-              <w:t>Os</w:t>
-            </w:r>
-            <w:proofErr w:type="spellEnd"/>
-            <w:r>
-              <w:rPr>
-                <w:rFonts w:hint="eastAsia"/>
-              </w:rPr>
-              <w:t>环境下私有链搭建</w:t>
+            <w:r>
+              <w:rPr>
+                <w:rFonts w:hint="eastAsia"/>
+              </w:rPr>
+              <w:t>编写智能合约代码</w:t>
             </w:r>
           </w:p>
         </w:tc>
@@ -235,14 +249,7 @@
           <w:tcPr>
             <w:tcW w:w="1780" w:type="dxa"/>
           </w:tcPr>
-          <w:p>
-            <w:r>
-              <w:rPr>
-                <w:rFonts w:hint="eastAsia"/>
-              </w:rPr>
-              <w:t>蒋海波</w:t>
-            </w:r>
-          </w:p>
+          <w:p/>
         </w:tc>
       </w:tr>
       <w:tr>
@@ -251,18 +258,19 @@
             <w:tcW w:w="4631" w:type="dxa"/>
           </w:tcPr>
           <w:p>
-            <w:r>
-              <w:rPr>
-                <w:rFonts w:hint="eastAsia"/>
-              </w:rPr>
-              <w:t>智能合约部署</w:t>
-            </w:r>
-            <w:r>
-              <w:rPr>
-                <w:rFonts w:hint="eastAsia"/>
-              </w:rPr>
-              <w:t>和调用</w:t>
-            </w:r>
+            <w:pPr>
+              <w:rPr>
+                <w:rFonts w:hint="eastAsia"/>
+              </w:rPr>
+            </w:pPr>
+            <w:r>
+              <w:rPr>
+                <w:rFonts w:hint="eastAsia"/>
+              </w:rPr>
+              <w:t>使用truffle框架编写web前端代码</w:t>
+            </w:r>
+            <w:bookmarkStart w:id="0" w:name="_GoBack"/>
+            <w:bookmarkEnd w:id="0"/>
           </w:p>
         </w:tc>
         <w:tc>
@@ -282,7 +290,38 @@
           <w:tcPr>
             <w:tcW w:w="1780" w:type="dxa"/>
           </w:tcPr>
-          <w:p>
+          <w:p/>
+        </w:tc>
+      </w:tr>
+      <w:tr>
+        <w:tc>
+          <w:tcPr>
+            <w:tcW w:w="4631" w:type="dxa"/>
+          </w:tcPr>
+          <w:p>
+            <w:pPr>
+              <w:rPr>
+                <w:rFonts w:hint="eastAsia"/>
+              </w:rPr>
+            </w:pPr>
+            <w:r>
+              <w:rPr>
+                <w:rFonts w:hint="eastAsia"/>
+              </w:rPr>
+              <w:t>搭建数据库并编写后台代码</w:t>
+            </w:r>
+          </w:p>
+        </w:tc>
+        <w:tc>
+          <w:tcPr>
+            <w:tcW w:w="1879" w:type="dxa"/>
+          </w:tcPr>
+          <w:p>
+            <w:pPr>
+              <w:rPr>
+                <w:rFonts w:hint="eastAsia"/>
+              </w:rPr>
+            </w:pPr>
             <w:r>
               <w:rPr>
                 <w:rFonts w:hint="eastAsia"/>
@@ -290,6 +329,12 @@
               <w:t>张宇燊</w:t>
             </w:r>
           </w:p>
+        </w:tc>
+        <w:tc>
+          <w:tcPr>
+            <w:tcW w:w="1780" w:type="dxa"/>
+          </w:tcPr>
+          <w:p/>
         </w:tc>
       </w:tr>
     </w:tbl>
